--- a/Document/patent.docx
+++ b/Document/patent.docx
@@ -47,15 +47,13 @@
           <w:rFonts w:ascii="Times New Roman" w:hAnsi="Times New Roman" w:cs="Times New Roman"/>
           <w:sz w:val="36"/>
           <w:szCs w:val="36"/>
-          <w:lang w:val="en-US"/>
-        </w:rPr>
-      </w:pPr>
-      <w:r>
-        <w:rPr>
-          <w:rFonts w:ascii="Times New Roman" w:hAnsi="Times New Roman" w:cs="Times New Roman"/>
-          <w:sz w:val="36"/>
-          <w:szCs w:val="36"/>
-          <w:lang w:val="en-US"/>
+        </w:rPr>
+      </w:pPr>
+      <w:r>
+        <w:rPr>
+          <w:rFonts w:ascii="Times New Roman" w:hAnsi="Times New Roman" w:cs="Times New Roman"/>
+          <w:sz w:val="36"/>
+          <w:szCs w:val="36"/>
         </w:rPr>
         <w:t>&lt;</w:t>
       </w:r>
@@ -72,7 +70,6 @@
           <w:rFonts w:ascii="Times New Roman" w:hAnsi="Times New Roman" w:cs="Times New Roman"/>
           <w:sz w:val="36"/>
           <w:szCs w:val="36"/>
-          <w:lang w:val="en-US"/>
         </w:rPr>
         <w:t>&gt;</w:t>
       </w:r>
@@ -161,7 +158,6 @@
           <w:rFonts w:ascii="Times New Roman" w:hAnsi="Times New Roman" w:cs="Times New Roman"/>
           <w:sz w:val="32"/>
           <w:szCs w:val="32"/>
-          <w:lang w:val="en-US"/>
         </w:rPr>
       </w:pPr>
       <w:r>
@@ -177,7 +173,6 @@
           <w:rFonts w:ascii="Times New Roman" w:hAnsi="Times New Roman" w:cs="Times New Roman"/>
           <w:sz w:val="32"/>
           <w:szCs w:val="32"/>
-          <w:lang w:val="en-US"/>
         </w:rPr>
         <w:t>&lt;</w:t>
       </w:r>
@@ -194,7 +189,6 @@
           <w:rFonts w:ascii="Times New Roman" w:hAnsi="Times New Roman" w:cs="Times New Roman"/>
           <w:sz w:val="32"/>
           <w:szCs w:val="32"/>
-          <w:lang w:val="en-US"/>
         </w:rPr>
         <w:t>&gt;</w:t>
       </w:r>
@@ -210,7 +204,6 @@
           <w:rFonts w:ascii="Times New Roman" w:hAnsi="Times New Roman" w:cs="Times New Roman"/>
           <w:sz w:val="32"/>
           <w:szCs w:val="32"/>
-          <w:lang w:val="en-US"/>
         </w:rPr>
       </w:pPr>
       <w:r>
@@ -234,7 +227,6 @@
           <w:rFonts w:ascii="Times New Roman" w:hAnsi="Times New Roman" w:cs="Times New Roman"/>
           <w:sz w:val="32"/>
           <w:szCs w:val="32"/>
-          <w:lang w:val="en-US"/>
         </w:rPr>
         <w:t>&lt;</w:t>
       </w:r>
@@ -251,7 +243,6 @@
           <w:rFonts w:ascii="Times New Roman" w:hAnsi="Times New Roman" w:cs="Times New Roman"/>
           <w:sz w:val="32"/>
           <w:szCs w:val="32"/>
-          <w:lang w:val="en-US"/>
         </w:rPr>
         <w:t>&gt;</w:t>
       </w:r>
@@ -337,15 +328,7 @@
           <w:sz w:val="32"/>
           <w:szCs w:val="32"/>
         </w:rPr>
-        <w:t xml:space="preserve">ДАТА </w:t>
-      </w:r>
-      <w:r>
-        <w:rPr>
-          <w:rFonts w:ascii="Times New Roman" w:hAnsi="Times New Roman" w:cs="Times New Roman"/>
-          <w:sz w:val="32"/>
-          <w:szCs w:val="32"/>
-        </w:rPr>
-        <w:t>РЕГ</w:t>
+        <w:t>ДАТА РЕГ</w:t>
       </w:r>
       <w:r>
         <w:rPr>
@@ -453,7 +436,6 @@
           <w:rFonts w:ascii="Times New Roman" w:hAnsi="Times New Roman" w:cs="Times New Roman"/>
           <w:sz w:val="36"/>
           <w:szCs w:val="36"/>
-          <w:lang w:val="en-US"/>
         </w:rPr>
       </w:pPr>
       <w:proofErr w:type="gramStart"/>
@@ -470,7 +452,6 @@
           <w:rFonts w:ascii="Times New Roman" w:hAnsi="Times New Roman" w:cs="Times New Roman"/>
           <w:sz w:val="36"/>
           <w:szCs w:val="36"/>
-          <w:lang w:val="en-US"/>
         </w:rPr>
         <w:t>&lt;</w:t>
       </w:r>
@@ -488,7 +469,6 @@
           <w:rFonts w:ascii="Times New Roman" w:hAnsi="Times New Roman" w:cs="Times New Roman"/>
           <w:sz w:val="36"/>
           <w:szCs w:val="36"/>
-          <w:lang w:val="en-US"/>
         </w:rPr>
         <w:t>&gt;</w:t>
       </w:r>
@@ -524,15 +504,13 @@
           <w:rFonts w:ascii="Times New Roman" w:hAnsi="Times New Roman" w:cs="Times New Roman"/>
           <w:sz w:val="36"/>
           <w:szCs w:val="36"/>
-          <w:lang w:val="en-US"/>
-        </w:rPr>
-      </w:pPr>
-      <w:r>
-        <w:rPr>
-          <w:rFonts w:ascii="Times New Roman" w:hAnsi="Times New Roman" w:cs="Times New Roman"/>
-          <w:sz w:val="36"/>
-          <w:szCs w:val="36"/>
-          <w:lang w:val="en-US"/>
+        </w:rPr>
+      </w:pPr>
+      <w:r>
+        <w:rPr>
+          <w:rFonts w:ascii="Times New Roman" w:hAnsi="Times New Roman" w:cs="Times New Roman"/>
+          <w:sz w:val="36"/>
+          <w:szCs w:val="36"/>
         </w:rPr>
         <w:t>&lt;</w:t>
       </w:r>
@@ -549,7 +527,6 @@
           <w:rFonts w:ascii="Times New Roman" w:hAnsi="Times New Roman" w:cs="Times New Roman"/>
           <w:sz w:val="36"/>
           <w:szCs w:val="36"/>
-          <w:lang w:val="en-US"/>
         </w:rPr>
         <w:t>&gt;</w:t>
       </w:r>
@@ -603,15 +580,13 @@
           <w:rFonts w:ascii="Times New Roman" w:hAnsi="Times New Roman" w:cs="Times New Roman"/>
           <w:sz w:val="36"/>
           <w:szCs w:val="36"/>
-          <w:lang w:val="en-US"/>
-        </w:rPr>
-      </w:pPr>
-      <w:r>
-        <w:rPr>
-          <w:rFonts w:ascii="Times New Roman" w:hAnsi="Times New Roman" w:cs="Times New Roman"/>
-          <w:sz w:val="36"/>
-          <w:szCs w:val="36"/>
-          <w:lang w:val="en-US"/>
+        </w:rPr>
+      </w:pPr>
+      <w:r>
+        <w:rPr>
+          <w:rFonts w:ascii="Times New Roman" w:hAnsi="Times New Roman" w:cs="Times New Roman"/>
+          <w:sz w:val="36"/>
+          <w:szCs w:val="36"/>
         </w:rPr>
         <w:t>&lt;</w:t>
       </w:r>
@@ -628,7 +603,6 @@
           <w:rFonts w:ascii="Times New Roman" w:hAnsi="Times New Roman" w:cs="Times New Roman"/>
           <w:sz w:val="36"/>
           <w:szCs w:val="36"/>
-          <w:lang w:val="en-US"/>
         </w:rPr>
         <w:t>&gt;</w:t>
       </w:r>
@@ -646,7 +620,6 @@
           <w:rFonts w:ascii="Times New Roman" w:hAnsi="Times New Roman" w:cs="Times New Roman"/>
           <w:sz w:val="36"/>
           <w:szCs w:val="36"/>
-          <w:lang w:val="en-US"/>
         </w:rPr>
         <w:br w:type="page"/>
       </w:r>
@@ -670,15 +643,13 @@
           <w:rFonts w:ascii="Times New Roman" w:hAnsi="Times New Roman" w:cs="Times New Roman"/>
           <w:sz w:val="36"/>
           <w:szCs w:val="36"/>
-          <w:lang w:val="en-US"/>
-        </w:rPr>
-      </w:pPr>
-      <w:r>
-        <w:rPr>
-          <w:rFonts w:ascii="Times New Roman" w:hAnsi="Times New Roman" w:cs="Times New Roman"/>
-          <w:sz w:val="36"/>
-          <w:szCs w:val="36"/>
-          <w:lang w:val="en-US"/>
+        </w:rPr>
+      </w:pPr>
+      <w:r>
+        <w:rPr>
+          <w:rFonts w:ascii="Times New Roman" w:hAnsi="Times New Roman" w:cs="Times New Roman"/>
+          <w:sz w:val="36"/>
+          <w:szCs w:val="36"/>
         </w:rPr>
         <w:t>&lt;</w:t>
       </w:r>
@@ -695,7 +666,6 @@
           <w:rFonts w:ascii="Times New Roman" w:hAnsi="Times New Roman" w:cs="Times New Roman"/>
           <w:sz w:val="36"/>
           <w:szCs w:val="36"/>
-          <w:lang w:val="en-US"/>
         </w:rPr>
         <w:t>&gt;</w:t>
       </w:r>
@@ -706,15 +676,13 @@
           <w:rFonts w:ascii="Times New Roman" w:hAnsi="Times New Roman" w:cs="Times New Roman"/>
           <w:sz w:val="36"/>
           <w:szCs w:val="36"/>
-          <w:lang w:val="en-US"/>
-        </w:rPr>
-      </w:pPr>
-      <w:r>
-        <w:rPr>
-          <w:rFonts w:ascii="Times New Roman" w:hAnsi="Times New Roman" w:cs="Times New Roman"/>
-          <w:sz w:val="36"/>
-          <w:szCs w:val="36"/>
-          <w:lang w:val="en-US"/>
+        </w:rPr>
+      </w:pPr>
+      <w:r>
+        <w:rPr>
+          <w:rFonts w:ascii="Times New Roman" w:hAnsi="Times New Roman" w:cs="Times New Roman"/>
+          <w:sz w:val="36"/>
+          <w:szCs w:val="36"/>
         </w:rPr>
         <w:br w:type="page"/>
       </w:r>
@@ -729,18 +697,119 @@
           <w:rFonts w:ascii="Times New Roman" w:hAnsi="Times New Roman" w:cs="Times New Roman"/>
           <w:sz w:val="36"/>
           <w:szCs w:val="36"/>
-          <w:lang w:val="en-US"/>
-        </w:rPr>
-      </w:pPr>
-    </w:p>
-    <w:p>
-      <w:pPr>
-        <w:rPr>
-          <w:rFonts w:ascii="Times New Roman" w:hAnsi="Times New Roman" w:cs="Times New Roman"/>
-          <w:sz w:val="36"/>
-          <w:szCs w:val="36"/>
-        </w:rPr>
-      </w:pPr>
+        </w:rPr>
+      </w:pPr>
+    </w:p>
+    <w:p>
+      <w:pPr>
+        <w:jc w:val="center"/>
+        <w:rPr>
+          <w:rFonts w:ascii="Times New Roman" w:hAnsi="Times New Roman" w:cs="Times New Roman"/>
+          <w:sz w:val="36"/>
+          <w:szCs w:val="36"/>
+        </w:rPr>
+      </w:pPr>
+      <w:r>
+        <w:rPr>
+          <w:rFonts w:ascii="Times New Roman" w:hAnsi="Times New Roman" w:cs="Times New Roman"/>
+          <w:sz w:val="36"/>
+          <w:szCs w:val="36"/>
+        </w:rPr>
+        <w:t>&lt;</w:t>
+      </w:r>
+      <w:r>
+        <w:rPr>
+          <w:rFonts w:ascii="Times New Roman" w:hAnsi="Times New Roman" w:cs="Times New Roman"/>
+          <w:sz w:val="36"/>
+          <w:szCs w:val="36"/>
+        </w:rPr>
+        <w:t>НАЗВАНИЕ ДОГОВОРА</w:t>
+      </w:r>
+      <w:r>
+        <w:rPr>
+          <w:rFonts w:ascii="Times New Roman" w:hAnsi="Times New Roman" w:cs="Times New Roman"/>
+          <w:sz w:val="36"/>
+          <w:szCs w:val="36"/>
+        </w:rPr>
+        <w:t>&gt;</w:t>
+      </w:r>
+    </w:p>
+    <w:p>
+      <w:pPr>
+        <w:spacing w:after="480"/>
+        <w:jc w:val="center"/>
+        <w:rPr>
+          <w:rFonts w:ascii="Times New Roman" w:hAnsi="Times New Roman" w:cs="Times New Roman"/>
+          <w:sz w:val="36"/>
+          <w:szCs w:val="36"/>
+        </w:rPr>
+      </w:pPr>
+      <w:r>
+        <w:rPr>
+          <w:rFonts w:ascii="Times New Roman" w:hAnsi="Times New Roman" w:cs="Times New Roman"/>
+          <w:sz w:val="36"/>
+          <w:szCs w:val="36"/>
+        </w:rPr>
+        <w:t>&lt;</w:t>
+      </w:r>
+      <w:r>
+        <w:rPr>
+          <w:rFonts w:ascii="Times New Roman" w:hAnsi="Times New Roman" w:cs="Times New Roman"/>
+          <w:sz w:val="36"/>
+          <w:szCs w:val="36"/>
+        </w:rPr>
+        <w:t>НОМЕР ДОГОВОРА</w:t>
+      </w:r>
+      <w:r>
+        <w:rPr>
+          <w:rFonts w:ascii="Times New Roman" w:hAnsi="Times New Roman" w:cs="Times New Roman"/>
+          <w:sz w:val="36"/>
+          <w:szCs w:val="36"/>
+        </w:rPr>
+        <w:t xml:space="preserve"> ЗА СОЗДАНИЕ</w:t>
+      </w:r>
+      <w:r>
+        <w:rPr>
+          <w:rFonts w:ascii="Times New Roman" w:hAnsi="Times New Roman" w:cs="Times New Roman"/>
+          <w:sz w:val="36"/>
+          <w:szCs w:val="36"/>
+        </w:rPr>
+        <w:t>&gt;</w:t>
+      </w:r>
+    </w:p>
+    <w:p>
+      <w:pPr>
+        <w:jc w:val="both"/>
+        <w:rPr>
+          <w:rFonts w:ascii="Times New Roman" w:hAnsi="Times New Roman" w:cs="Times New Roman"/>
+          <w:sz w:val="36"/>
+          <w:szCs w:val="36"/>
+        </w:rPr>
+      </w:pPr>
+      <w:r>
+        <w:rPr>
+          <w:rFonts w:ascii="Times New Roman" w:hAnsi="Times New Roman" w:cs="Times New Roman"/>
+          <w:sz w:val="36"/>
+          <w:szCs w:val="36"/>
+        </w:rPr>
+        <w:t>&lt;</w:t>
+      </w:r>
+      <w:r>
+        <w:rPr>
+          <w:rFonts w:ascii="Times New Roman" w:hAnsi="Times New Roman" w:cs="Times New Roman"/>
+          <w:sz w:val="36"/>
+          <w:szCs w:val="36"/>
+        </w:rPr>
+        <w:t>ДОГОВОР</w:t>
+      </w:r>
+      <w:r>
+        <w:rPr>
+          <w:rFonts w:ascii="Times New Roman" w:hAnsi="Times New Roman" w:cs="Times New Roman"/>
+          <w:sz w:val="36"/>
+          <w:szCs w:val="36"/>
+        </w:rPr>
+        <w:t>&gt;</w:t>
+      </w:r>
     </w:p>
     <w:sectPr>
       <w:pgSz w:w="11906" w:h="16838"/>

--- a/Document/patent.docx
+++ b/Document/patent.docx
@@ -479,6 +479,8 @@
           <w:tab w:val="left" w:pos="2977"/>
         </w:tabs>
         <w:spacing w:after="120"/>
+        <w:ind w:firstLine="709"/>
+        <w:jc w:val="both"/>
         <w:rPr>
           <w:rFonts w:ascii="Times New Roman" w:hAnsi="Times New Roman" w:cs="Times New Roman"/>
           <w:sz w:val="36"/>
@@ -500,6 +502,8 @@
           <w:tab w:val="left" w:pos="2977"/>
         </w:tabs>
         <w:spacing w:after="120"/>
+        <w:ind w:firstLine="709"/>
+        <w:jc w:val="both"/>
         <w:rPr>
           <w:rFonts w:ascii="Times New Roman" w:hAnsi="Times New Roman" w:cs="Times New Roman"/>
           <w:sz w:val="36"/>
@@ -533,6 +537,8 @@
     </w:p>
     <w:p>
       <w:pPr>
+        <w:ind w:firstLine="709"/>
+        <w:jc w:val="both"/>
         <w:rPr>
           <w:rFonts w:ascii="Times New Roman" w:hAnsi="Times New Roman" w:cs="Times New Roman"/>
           <w:sz w:val="36"/>
@@ -554,6 +560,8 @@
           <w:tab w:val="left" w:pos="2977"/>
         </w:tabs>
         <w:spacing w:after="120"/>
+        <w:ind w:firstLine="709"/>
+        <w:jc w:val="both"/>
         <w:rPr>
           <w:rFonts w:ascii="Times New Roman" w:hAnsi="Times New Roman" w:cs="Times New Roman"/>
           <w:sz w:val="36"/>
@@ -576,6 +584,8 @@
           <w:tab w:val="left" w:pos="2977"/>
         </w:tabs>
         <w:spacing w:after="120"/>
+        <w:ind w:firstLine="709"/>
+        <w:jc w:val="both"/>
         <w:rPr>
           <w:rFonts w:ascii="Times New Roman" w:hAnsi="Times New Roman" w:cs="Times New Roman"/>
           <w:sz w:val="36"/>
@@ -609,6 +619,8 @@
     </w:p>
     <w:p>
       <w:pPr>
+        <w:ind w:firstLine="709"/>
+        <w:jc w:val="both"/>
         <w:rPr>
           <w:rFonts w:ascii="Times New Roman" w:hAnsi="Times New Roman" w:cs="Times New Roman"/>
           <w:sz w:val="36"/>
@@ -639,6 +651,8 @@
           <w:tab w:val="left" w:pos="2977"/>
         </w:tabs>
         <w:spacing w:after="120"/>
+        <w:ind w:firstLine="709"/>
+        <w:jc w:val="both"/>
         <w:rPr>
           <w:rFonts w:ascii="Times New Roman" w:hAnsi="Times New Roman" w:cs="Times New Roman"/>
           <w:sz w:val="36"/>
@@ -672,6 +686,8 @@
     </w:p>
     <w:p>
       <w:pPr>
+        <w:ind w:firstLine="426"/>
+        <w:jc w:val="both"/>
         <w:rPr>
           <w:rFonts w:ascii="Times New Roman" w:hAnsi="Times New Roman" w:cs="Times New Roman"/>
           <w:sz w:val="36"/>
@@ -779,6 +795,7 @@
     </w:p>
     <w:p>
       <w:pPr>
+        <w:ind w:firstLine="709"/>
         <w:jc w:val="both"/>
         <w:rPr>
           <w:rFonts w:ascii="Times New Roman" w:hAnsi="Times New Roman" w:cs="Times New Roman"/>
